--- a/docx-viewer/order.docx
+++ b/docx-viewer/order.docx
@@ -101,140 +101,336 @@
         <w:t>;</w:t>
       </w:r>
     </w:p>
+    <w:p/>
+    <w:p>
+      <w:pPr>
+        <w:rPr>
+          <w:b/>
+        </w:rPr>
+      </w:pPr>
+      <w:r>
+        <w:rPr>
+          <w:b/>
+        </w:rPr>
+        <w:t>Lógica do Sistema</w:t>
+      </w:r>
+    </w:p>
+    <w:p>
+      <w:r>
+        <w:t xml:space="preserve">1. Administrador cadastrar e gerenciar </w:t>
+      </w:r>
+      <w:r>
+        <w:t xml:space="preserve">os </w:t>
+      </w:r>
+      <w:r>
+        <w:t>(</w:t>
+      </w:r>
+      <w:r>
+        <w:t>produtos, informando o estoque</w:t>
+      </w:r>
+      <w:r>
+        <w:t>);</w:t>
+      </w:r>
+    </w:p>
+    <w:p>
+      <w:r>
+        <w:t xml:space="preserve">2. </w:t>
+      </w:r>
+      <w:r>
+        <w:t>Cada venda rápida subtrai do estoque o(s) produto(s), referidos no pedido;</w:t>
+      </w:r>
+    </w:p>
+    <w:p>
+      <w:r>
+        <w:t xml:space="preserve">3. </w:t>
+      </w:r>
+      <w:r>
+        <w:t>Os relatórios de movimentação do estoque serão gerados automaticamente de acordo com o acréscimo ou decréscimo dos produtos no estoque em questão</w:t>
+      </w:r>
+      <w:r>
+        <w:t>;</w:t>
+      </w:r>
+    </w:p>
+    <w:p/>
+    <w:p>
+      <w:pPr>
+        <w:rPr>
+          <w:b/>
+        </w:rPr>
+      </w:pPr>
+      <w:r>
+        <w:rPr>
+          <w:b/>
+        </w:rPr>
+        <w:t>Valores</w:t>
+      </w:r>
+    </w:p>
+    <w:p>
+      <w:r>
+        <w:t xml:space="preserve">R$ </w:t>
+      </w:r>
+      <w:r>
+        <w:t>4</w:t>
+      </w:r>
+      <w:r>
+        <w:t>.000,00</w:t>
+      </w:r>
+    </w:p>
+    <w:p>
+      <w:pPr>
+        <w:rPr>
+          <w:b/>
+        </w:rPr>
+      </w:pPr>
+      <w:r>
+        <w:rPr>
+          <w:b/>
+        </w:rPr>
+        <w:t>Formas de Pagamento</w:t>
+      </w:r>
+    </w:p>
+    <w:p>
+      <w:r>
+        <w:t>4</w:t>
+      </w:r>
+      <w:r>
+        <w:t xml:space="preserve"> x Sem Juros de R$ </w:t>
+      </w:r>
+      <w:r>
+        <w:t>1</w:t>
+      </w:r>
+      <w:r>
+        <w:t>.</w:t>
+      </w:r>
+      <w:r>
+        <w:t>0</w:t>
+      </w:r>
+      <w:r>
+        <w:t>00,00</w:t>
+      </w:r>
+    </w:p>
+    <w:p/>
+    <w:p>
+      <w:pPr>
+        <w:rPr>
+          <w:b/>
+        </w:rPr>
+      </w:pPr>
+      <w:r>
+        <w:rPr>
+          <w:b/>
+        </w:rPr>
+        <w:t>Manutenção</w:t>
+      </w:r>
+    </w:p>
+    <w:p>
+      <w:r>
+        <w:t>R$ 300,00 Mensais</w:t>
+      </w:r>
+    </w:p>
+    <w:p>
+      <w:r>
+        <w:t>Cobrindo possíveis alterações, adaptações, correções, inclusões de novos módulos e ajustes.</w:t>
+      </w:r>
+    </w:p>
+    <w:p/>
+    <w:p>
+      <w:r>
+        <w:rPr>
+          <w:noProof/>
+          <w:lang w:eastAsia="pt-BR"/>
+        </w:rPr>
+        <w:drawing>
+          <wp:inline distT="0" distB="0" distL="0" distR="0">
+            <wp:extent cx="1162050" cy="1828800"/>
+            <wp:effectExtent l="0" t="0" r="0" b="0"/>
+            <wp:docPr id="1" name="Imagem 1"/>
+            <wp:cNvGraphicFramePr>
+              <a:graphicFrameLocks xmlns:a="http://schemas.openxmlformats.org/drawingml/2006/main" noChangeAspect="1"/>
+            </wp:cNvGraphicFramePr>
+            <a:graphic xmlns:a="http://schemas.openxmlformats.org/drawingml/2006/main">
+              <a:graphicData uri="http://schemas.openxmlformats.org/drawingml/2006/picture">
+                <pic:pic xmlns:pic="http://schemas.openxmlformats.org/drawingml/2006/picture">
+                  <pic:nvPicPr>
+                    <pic:cNvPr id="1" name="mestredosmagos.jpg"/>
+                    <pic:cNvPicPr/>
+                  </pic:nvPicPr>
+                  <pic:blipFill>
+                    <a:blip r:embed="rId4">
+                      <a:extLst>
+                        <a:ext uri="{28A0092B-C50C-407E-A947-70E740481C1C}">
+                          <a14:useLocalDpi xmlns:a14="http://schemas.microsoft.com/office/drawing/2010/main" val="0"/>
+                        </a:ext>
+                      </a:extLst>
+                    </a:blip>
+                    <a:stretch>
+                      <a:fillRect/>
+                    </a:stretch>
+                  </pic:blipFill>
+                  <pic:spPr>
+                    <a:xfrm>
+                      <a:off x="0" y="0"/>
+                      <a:ext cx="1162050" cy="1828800"/>
+                    </a:xfrm>
+                    <a:prstGeom prst="rect">
+                      <a:avLst/>
+                    </a:prstGeom>
+                  </pic:spPr>
+                </pic:pic>
+              </a:graphicData>
+            </a:graphic>
+          </wp:inline>
+        </w:drawing>
+      </w:r>
+    </w:p>
+    <w:p>
+      <w:r>
+        <w:br w:type="page"/>
+      </w:r>
+    </w:p>
+    <w:p>
+      <w:pPr>
+        <w:jc w:val="center"/>
+        <w:rPr>
+          <w:b/>
+        </w:rPr>
+      </w:pPr>
+      <w:r>
+        <w:rPr>
+          <w:b/>
+        </w:rPr>
+        <w:lastRenderedPageBreak/>
+        <w:t>Orçamento para Desenvolvimento de Sistema</w:t>
+      </w:r>
+    </w:p>
+    <w:p>
+      <w:pPr>
+        <w:rPr>
+          <w:b/>
+        </w:rPr>
+      </w:pPr>
+      <w:r>
+        <w:rPr>
+          <w:b/>
+        </w:rPr>
+        <w:t>Briefing Técnico:</w:t>
+      </w:r>
+    </w:p>
+    <w:p>
+      <w:r>
+        <w:t>1. Desenvolvimento de Sistema de vendas contendo os seguintes módulos: Vendas, Pedidos, Impressão de Guia de Venda, C</w:t>
+      </w:r>
+      <w:r>
+        <w:softHyphen/>
+      </w:r>
+      <w:r>
+        <w:softHyphen/>
+        <w:t>hamada em Guichê, Autenticação de Usuário com Nível de Permissão, Cadastro de Produtos, Estoque, Relatório para Conferência e Listagens;</w:t>
+      </w:r>
+    </w:p>
+    <w:p>
+      <w:r>
+        <w:t>2. Área de gerenciamento dos pedidos para administradores;</w:t>
+      </w:r>
+    </w:p>
+    <w:p>
+      <w:r>
+        <w:t>3. Área de gerenciamento de produtos para administradores;</w:t>
+      </w:r>
+    </w:p>
+    <w:p/>
+    <w:p>
+      <w:pPr>
+        <w:rPr>
+          <w:b/>
+        </w:rPr>
+      </w:pPr>
+      <w:r>
+        <w:rPr>
+          <w:b/>
+        </w:rPr>
+        <w:t>Lógica do Sistema</w:t>
+      </w:r>
+    </w:p>
+    <w:p>
+      <w:r>
+        <w:t>1. Administrador cadastrar e gerenciar os (produtos, informando o estoque);</w:t>
+      </w:r>
+    </w:p>
+    <w:p>
+      <w:r>
+        <w:t>2. Cada venda rápida subtrai do estoque o(s) produto(s), referidos no pedido;</w:t>
+      </w:r>
+    </w:p>
+    <w:p>
+      <w:r>
+        <w:t>3. Os relatórios de movimentação do estoque serão gerados automaticamente de acordo com o acréscimo ou decréscimo dos produtos no estoque em questão;</w:t>
+      </w:r>
+    </w:p>
+    <w:p/>
+    <w:p>
+      <w:pPr>
+        <w:rPr>
+          <w:b/>
+        </w:rPr>
+      </w:pPr>
+      <w:r>
+        <w:rPr>
+          <w:b/>
+        </w:rPr>
+        <w:t>Valores</w:t>
+      </w:r>
+    </w:p>
+    <w:p>
+      <w:r>
+        <w:t>R$ 4.000,00</w:t>
+      </w:r>
+    </w:p>
+    <w:p>
+      <w:pPr>
+        <w:rPr>
+          <w:b/>
+        </w:rPr>
+      </w:pPr>
+      <w:r>
+        <w:rPr>
+          <w:b/>
+        </w:rPr>
+        <w:t>Formas de Pagamento</w:t>
+      </w:r>
+    </w:p>
+    <w:p>
+      <w:r>
+        <w:t>4 x Sem Juros de R$ 1.000,00</w:t>
+      </w:r>
+    </w:p>
+    <w:p/>
+    <w:p>
+      <w:pPr>
+        <w:rPr>
+          <w:b/>
+        </w:rPr>
+      </w:pPr>
+      <w:r>
+        <w:rPr>
+          <w:b/>
+        </w:rPr>
+        <w:t>Manutenção</w:t>
+      </w:r>
+    </w:p>
+    <w:p>
+      <w:r>
+        <w:t>R$ 300,00 Mensais</w:t>
+      </w:r>
+    </w:p>
+    <w:p>
+      <w:r>
+        <w:t>Cobrindo possíveis alterações, adaptações, correções, inclusões de novos módulos e ajustes.</w:t>
+      </w:r>
+    </w:p>
     <w:p>
       <w:bookmarkStart w:id="0" w:name="_GoBack"/>
       <w:bookmarkEnd w:id="0"/>
-    </w:p>
-    <w:p>
-      <w:pPr>
-        <w:rPr>
-          <w:b/>
-        </w:rPr>
-      </w:pPr>
-      <w:r>
-        <w:rPr>
-          <w:b/>
-        </w:rPr>
-        <w:t>Lógica do Sistema</w:t>
-      </w:r>
-    </w:p>
-    <w:p>
-      <w:r>
-        <w:t xml:space="preserve">1. Administrador cadastrar e gerenciar </w:t>
-      </w:r>
-      <w:r>
-        <w:t xml:space="preserve">os </w:t>
-      </w:r>
-      <w:r>
-        <w:t>(</w:t>
-      </w:r>
-      <w:r>
-        <w:t>produtos, informando o estoque</w:t>
-      </w:r>
-      <w:r>
-        <w:t>);</w:t>
-      </w:r>
-    </w:p>
-    <w:p>
-      <w:r>
-        <w:t xml:space="preserve">2. </w:t>
-      </w:r>
-      <w:r>
-        <w:t>Cada venda rápida subtrai do estoque o(s) produto(s), referidos no pedido;</w:t>
-      </w:r>
-    </w:p>
-    <w:p>
-      <w:r>
-        <w:t xml:space="preserve">3. </w:t>
-      </w:r>
-      <w:r>
-        <w:t>Os relatórios de movimentação do estoque serão gerados automaticamente de acordo com o acréscimo ou decréscimo dos produtos no estoque em questão</w:t>
-      </w:r>
-      <w:r>
-        <w:t>;</w:t>
-      </w:r>
-    </w:p>
-    <w:p/>
-    <w:p>
-      <w:pPr>
-        <w:rPr>
-          <w:b/>
-        </w:rPr>
-      </w:pPr>
-      <w:r>
-        <w:rPr>
-          <w:b/>
-        </w:rPr>
-        <w:t>Valores</w:t>
-      </w:r>
-    </w:p>
-    <w:p>
-      <w:r>
-        <w:t xml:space="preserve">R$ </w:t>
-      </w:r>
-      <w:r>
-        <w:t>4</w:t>
-      </w:r>
-      <w:r>
-        <w:t>.000,00</w:t>
-      </w:r>
-    </w:p>
-    <w:p>
-      <w:pPr>
-        <w:rPr>
-          <w:b/>
-        </w:rPr>
-      </w:pPr>
-      <w:r>
-        <w:rPr>
-          <w:b/>
-        </w:rPr>
-        <w:t>Formas de Pagamento</w:t>
-      </w:r>
-    </w:p>
-    <w:p>
-      <w:r>
-        <w:t>4</w:t>
-      </w:r>
-      <w:r>
-        <w:t xml:space="preserve"> x Sem Juros de R$ </w:t>
-      </w:r>
-      <w:r>
-        <w:t>1</w:t>
-      </w:r>
-      <w:r>
-        <w:t>.</w:t>
-      </w:r>
-      <w:r>
-        <w:t>0</w:t>
-      </w:r>
-      <w:r>
-        <w:t>00,00</w:t>
-      </w:r>
-    </w:p>
-    <w:p/>
-    <w:p>
-      <w:pPr>
-        <w:rPr>
-          <w:b/>
-        </w:rPr>
-      </w:pPr>
-      <w:r>
-        <w:rPr>
-          <w:b/>
-        </w:rPr>
-        <w:t>Manutenção</w:t>
-      </w:r>
-    </w:p>
-    <w:p>
-      <w:r>
-        <w:t>R$ 300,00 Mensais</w:t>
-      </w:r>
-    </w:p>
-    <w:p>
-      <w:r>
-        <w:t>Cobrindo possíveis alterações, adaptações, correções, inclusões de novos módulos e ajustes.</w:t>
-      </w:r>
     </w:p>
     <w:sectPr>
       <w:pgSz w:w="11906" w:h="16838"/>
@@ -667,6 +863,17 @@
     <w:semiHidden/>
     <w:unhideWhenUsed/>
   </w:style>
+  <w:style w:type="character" w:styleId="Hyperlink">
+    <w:name w:val="Hyperlink"/>
+    <w:basedOn w:val="Fontepargpadro"/>
+    <w:uiPriority w:val="99"/>
+    <w:unhideWhenUsed/>
+    <w:rsid w:val="00A67F62"/>
+    <w:rPr>
+      <w:color w:val="0563C1" w:themeColor="hyperlink"/>
+      <w:u w:val="single"/>
+    </w:rPr>
+  </w:style>
 </w:styles>
 </file>
 

--- a/docx-viewer/order.docx
+++ b/docx-viewer/order.docx
@@ -137,7 +137,15 @@
         <w:t xml:space="preserve">2. </w:t>
       </w:r>
       <w:r>
-        <w:t>Cada venda rápida subtrai do estoque o(s) produto(s), referidos no pedido;</w:t>
+        <w:t xml:space="preserve">Cada venda rápida subtrai do estoque </w:t>
+      </w:r>
+      <w:proofErr w:type="gramStart"/>
+      <w:r>
+        <w:t>o(</w:t>
+      </w:r>
+      <w:proofErr w:type="gramEnd"/>
+      <w:r>
+        <w:t>s) produto(s), referidos no pedido;</w:t>
       </w:r>
     </w:p>
     <w:p>
@@ -359,7 +367,15 @@
     </w:p>
     <w:p>
       <w:r>
-        <w:t>2. Cada venda rápida subtrai do estoque o(s) produto(s), referidos no pedido;</w:t>
+        <w:t xml:space="preserve">2. Cada venda rápida subtrai do estoque </w:t>
+      </w:r>
+      <w:proofErr w:type="gramStart"/>
+      <w:r>
+        <w:t>o(</w:t>
+      </w:r>
+      <w:proofErr w:type="gramEnd"/>
+      <w:r>
+        <w:t>s) produto(s), referidos no pedido;</w:t>
       </w:r>
     </w:p>
     <w:p>
@@ -428,6 +444,159 @@
         <w:t>Cobrindo possíveis alterações, adaptações, correções, inclusões de novos módulos e ajustes.</w:t>
       </w:r>
     </w:p>
+    <w:p>
+      <w:r>
+        <w:br w:type="page"/>
+      </w:r>
+    </w:p>
+    <w:p>
+      <w:pPr>
+        <w:jc w:val="center"/>
+        <w:rPr>
+          <w:b/>
+        </w:rPr>
+      </w:pPr>
+      <w:r>
+        <w:rPr>
+          <w:b/>
+        </w:rPr>
+        <w:t>Orçamento para Desenvolvimento de Sistema</w:t>
+      </w:r>
+    </w:p>
+    <w:p>
+      <w:pPr>
+        <w:rPr>
+          <w:b/>
+        </w:rPr>
+      </w:pPr>
+      <w:r>
+        <w:rPr>
+          <w:b/>
+        </w:rPr>
+        <w:t>Briefing Técnico:</w:t>
+      </w:r>
+    </w:p>
+    <w:p>
+      <w:r>
+        <w:t>1. Desenvolvimento de Sistema de vendas contendo os seguintes módulos: Vendas, Pedidos, Impressão de Guia de Venda, C</w:t>
+      </w:r>
+      <w:r>
+        <w:softHyphen/>
+      </w:r>
+      <w:r>
+        <w:softHyphen/>
+        <w:t>hamada em Guichê, Autenticação de Usuário com Nível de Permissão, Cadastro de Produtos, Estoque, Relatório para Conferência e Listagens;</w:t>
+      </w:r>
+    </w:p>
+    <w:p>
+      <w:r>
+        <w:t>2. Área de gerenciamento dos pedidos para administradores;</w:t>
+      </w:r>
+    </w:p>
+    <w:p>
+      <w:r>
+        <w:t>3. Área de gerenciamento de produtos para administradores;</w:t>
+      </w:r>
+    </w:p>
+    <w:p/>
+    <w:p>
+      <w:pPr>
+        <w:rPr>
+          <w:b/>
+        </w:rPr>
+      </w:pPr>
+      <w:r>
+        <w:rPr>
+          <w:b/>
+        </w:rPr>
+        <w:t>Lógica do Sistema</w:t>
+      </w:r>
+    </w:p>
+    <w:p>
+      <w:r>
+        <w:t>1. Administrador cadastrar e gerenciar os (produtos, informando o estoque);</w:t>
+      </w:r>
+    </w:p>
+    <w:p>
+      <w:r>
+        <w:t xml:space="preserve">2. Cada venda rápida subtrai do estoque </w:t>
+      </w:r>
+      <w:proofErr w:type="gramStart"/>
+      <w:r>
+        <w:t>o(</w:t>
+      </w:r>
+      <w:proofErr w:type="gramEnd"/>
+      <w:r>
+        <w:t>s) produto(s), referidos no pedido;</w:t>
+      </w:r>
+    </w:p>
+    <w:p>
+      <w:r>
+        <w:t>3. Os relatórios de movimentação do estoque serão gerados automaticamente de acordo com o acréscimo ou decréscimo dos produtos no estoque em questão;</w:t>
+      </w:r>
+    </w:p>
+    <w:p/>
+    <w:p>
+      <w:pPr>
+        <w:rPr>
+          <w:b/>
+        </w:rPr>
+      </w:pPr>
+      <w:r>
+        <w:rPr>
+          <w:b/>
+        </w:rPr>
+        <w:t>Valores</w:t>
+      </w:r>
+    </w:p>
+    <w:p>
+      <w:r>
+        <w:t>R$ 4.000,00</w:t>
+      </w:r>
+    </w:p>
+    <w:p>
+      <w:pPr>
+        <w:rPr>
+          <w:b/>
+        </w:rPr>
+      </w:pPr>
+      <w:r>
+        <w:rPr>
+          <w:b/>
+        </w:rPr>
+        <w:t>Formas de Pagamento</w:t>
+      </w:r>
+    </w:p>
+    <w:p>
+      <w:r>
+        <w:t>4 x Sem Juros de R$ 1.000,00</w:t>
+      </w:r>
+    </w:p>
+    <w:p/>
+    <w:p>
+      <w:pPr>
+        <w:rPr>
+          <w:b/>
+        </w:rPr>
+      </w:pPr>
+      <w:r>
+        <w:rPr>
+          <w:b/>
+        </w:rPr>
+        <w:t>Manutenção</w:t>
+      </w:r>
+    </w:p>
+    <w:p>
+      <w:r>
+        <w:t>R$ 300,00 Mensais</w:t>
+      </w:r>
+    </w:p>
+    <w:p>
+      <w:r>
+        <w:t>Cobrindo possíveis alterações, adaptações, correções, inclusões de novos módulos e ajustes.</w:t>
+      </w:r>
+    </w:p>
+    <w:p/>
     <w:p>
       <w:bookmarkStart w:id="0" w:name="_GoBack"/>
       <w:bookmarkEnd w:id="0"/>
